--- a/students/ashbergg/209 WATERMARK .docx
+++ b/students/ashbergg/209 WATERMARK .docx
@@ -2,32 +2,305 @@
 <file path=word/document.xml><?xml version="1.0" encoding="utf-8"?>
 <w:document xmlns:wpc="http://schemas.microsoft.com/office/word/2010/wordprocessingCanvas" xmlns:mo="http://schemas.microsoft.com/office/mac/office/2008/main" xmlns:mc="http://schemas.openxmlformats.org/markup-compatibility/2006" xmlns:mv="urn:schemas-microsoft-com:mac:vml" xmlns:o="urn:schemas-microsoft-com:office:office" xmlns:r="http://schemas.openxmlformats.org/officeDocument/2006/relationships" xmlns:m="http://schemas.openxmlformats.org/officeDocument/2006/math" xmlns:v="urn:schemas-microsoft-com:vml" xmlns:wp14="http://schemas.microsoft.com/office/word/2010/wordprocessingDrawing" xmlns:wp="http://schemas.openxmlformats.org/drawingml/2006/wordprocessingDrawing" xmlns:w10="urn:schemas-microsoft-com:office:word" xmlns:w="http://schemas.openxmlformats.org/wordprocessingml/2006/main" xmlns:w14="http://schemas.microsoft.com/office/word/2010/wordml" xmlns:wpg="http://schemas.microsoft.com/office/word/2010/wordprocessingGroup" xmlns:wpi="http://schemas.microsoft.com/office/word/2010/wordprocessingInk" xmlns:wne="http://schemas.microsoft.com/office/word/2006/wordml" xmlns:wps="http://schemas.microsoft.com/office/word/2010/wordprocessingShape" mc:Ignorable="w14 wp14">
   <w:body>
-    <w:p/>
-    <w:p/>
-    <w:p/>
-    <w:p/>
-    <w:p/>
-    <w:p/>
-    <w:p/>
-    <w:p/>
-    <w:p/>
-    <w:p/>
-    <w:p/>
-    <w:p/>
-    <w:p/>
-    <w:p/>
-    <w:p/>
-    <w:p/>
-    <w:p/>
-    <w:p/>
-    <w:p/>
-    <w:p/>
-    <w:p/>
-    <w:p/>
-    <w:p/>
-    <w:p/>
-    <w:p/>
-    <w:p/>
+    <w:p>
+      <w:r>
+        <w:fldChar w:fldCharType="begin"/>
+      </w:r>
+      <w:r>
+        <w:instrText xml:space="preserve"> MERGEFIELD bmc </w:instrText>
+      </w:r>
+      <w:r>
+        <w:fldChar w:fldCharType="separate"/>
+      </w:r>
+      <w:r>
+        <w:rPr>
+          <w:noProof/>
+        </w:rPr>
+        <w:t>«bmc»</w:t>
+      </w:r>
+      <w:r>
+        <w:fldChar w:fldCharType="end"/>
+      </w:r>
+    </w:p>
+    <w:p/>
+    <w:p/>
+    <w:p>
+      <w:fldSimple w:instr=" MERGEFIELD legalname ">
+        <w:r>
+          <w:rPr>
+            <w:noProof/>
+          </w:rPr>
+          <w:t>«legalname»</w:t>
+        </w:r>
+      </w:fldSimple>
+      <w:proofErr w:type="gramStart"/>
+      <w:r>
+        <w:t xml:space="preserve">                                                                                         </w:t>
+      </w:r>
+      <w:proofErr w:type="gramEnd"/>
+      <w:r>
+        <w:fldChar w:fldCharType="begin"/>
+      </w:r>
+      <w:r>
+        <w:instrText xml:space="preserve"> MERGEFIELD dname </w:instrText>
+      </w:r>
+      <w:r>
+        <w:fldChar w:fldCharType="separate"/>
+      </w:r>
+      <w:r>
+        <w:rPr>
+          <w:noProof/>
+        </w:rPr>
+        <w:t>«dname»</w:t>
+      </w:r>
+      <w:r>
+        <w:fldChar w:fldCharType="end"/>
+      </w:r>
+    </w:p>
+    <w:p/>
+    <w:p/>
+    <w:p>
+      <w:pPr>
+        <w:ind w:left="6480" w:firstLine="720"/>
+      </w:pPr>
+      <w:r>
+        <w:t xml:space="preserve">   </w:t>
+      </w:r>
+      <w:r>
+        <w:tab/>
+        <w:t xml:space="preserve">                                       </w:t>
+      </w:r>
+      <w:fldSimple w:instr=" MERGEFIELD gender ">
+        <w:r>
+          <w:rPr>
+            <w:noProof/>
+          </w:rPr>
+          <w:t>«gende</w:t>
+        </w:r>
+        <w:r>
+          <w:rPr>
+            <w:noProof/>
+          </w:rPr>
+          <w:t>r</w:t>
+        </w:r>
+        <w:r>
+          <w:rPr>
+            <w:noProof/>
+          </w:rPr>
+          <w:t>»</w:t>
+        </w:r>
+      </w:fldSimple>
+    </w:p>
+    <w:p>
+      <w:fldSimple w:instr=" MERGEFIELD age ">
+        <w:r>
+          <w:rPr>
+            <w:noProof/>
+          </w:rPr>
+          <w:t>«age»</w:t>
+        </w:r>
+      </w:fldSimple>
+    </w:p>
+    <w:p>
+      <w:r>
+        <w:t xml:space="preserve">                                                                                                              </w:t>
+      </w:r>
+      <w:fldSimple w:instr=" MERGEFIELD married ">
+        <w:r>
+          <w:rPr>
+            <w:noProof/>
+          </w:rPr>
+          <w:t>«married»</w:t>
+        </w:r>
+      </w:fldSimple>
+    </w:p>
+    <w:p>
+      <w:fldSimple w:instr=" MERGEFIELD underfile ">
+        <w:r>
+          <w:rPr>
+            <w:noProof/>
+          </w:rPr>
+          <w:t>«underfile»</w:t>
+        </w:r>
+      </w:fldSimple>
+      <w:r>
+        <w:t xml:space="preserve">                                                                                        </w:t>
+      </w:r>
+      <w:fldSimple w:instr=" MERGEFIELD prevmarriage ">
+        <w:r>
+          <w:rPr>
+            <w:noProof/>
+          </w:rPr>
+          <w:t>«prevmarriage»</w:t>
+        </w:r>
+      </w:fldSimple>
+    </w:p>
+    <w:p>
+      <w:r>
+        <w:t xml:space="preserve">            </w:t>
+      </w:r>
+      <w:fldSimple w:instr=" MERGEFIELD relation ">
+        <w:r>
+          <w:rPr>
+            <w:noProof/>
+          </w:rPr>
+          <w:t>«relation»</w:t>
+        </w:r>
+      </w:fldSimple>
+      <w:proofErr w:type="gramStart"/>
+      <w:r>
+        <w:t xml:space="preserve">                                                                              </w:t>
+      </w:r>
+      <w:proofErr w:type="gramEnd"/>
+      <w:r>
+        <w:fldChar w:fldCharType="begin"/>
+      </w:r>
+      <w:r>
+        <w:instrText xml:space="preserve"> MERGEFIELD blood </w:instrText>
+      </w:r>
+      <w:r>
+        <w:fldChar w:fldCharType="separate"/>
+      </w:r>
+      <w:r>
+        <w:rPr>
+          <w:noProof/>
+        </w:rPr>
+        <w:t>«blood»</w:t>
+      </w:r>
+      <w:r>
+        <w:fldChar w:fldCharType="end"/>
+      </w:r>
+    </w:p>
+    <w:p/>
+    <w:p>
+      <w:fldSimple w:instr=" MERGEFIELD dage ">
+        <w:r>
+          <w:rPr>
+            <w:noProof/>
+          </w:rPr>
+          <w:t>«dage»</w:t>
+        </w:r>
+      </w:fldSimple>
+      <w:proofErr w:type="gramStart"/>
+      <w:r>
+        <w:t xml:space="preserve">                                                                                                 </w:t>
+      </w:r>
+      <w:proofErr w:type="gramEnd"/>
+      <w:fldSimple w:instr=" MERGEFIELD brelationship ">
+        <w:r>
+          <w:rPr>
+            <w:noProof/>
+          </w:rPr>
+          <w:t>«brelationship»</w:t>
+        </w:r>
+      </w:fldSimple>
+    </w:p>
+    <w:p>
+      <w:r>
+        <w:t xml:space="preserve">                                                                                                              </w:t>
+      </w:r>
+      <w:fldSimple w:instr=" MERGEFIELD children ">
+        <w:r>
+          <w:rPr>
+            <w:noProof/>
+          </w:rPr>
+          <w:t>«children»</w:t>
+        </w:r>
+      </w:fldSimple>
+    </w:p>
+    <w:p>
+      <w:r>
+        <w:t xml:space="preserve">                                                                                                              </w:t>
+      </w:r>
+      <w:fldSimple w:instr=" MERGEFIELD livetogether ">
+        <w:r>
+          <w:rPr>
+            <w:noProof/>
+          </w:rPr>
+          <w:t>«livetogether»</w:t>
+        </w:r>
+      </w:fldSimple>
+    </w:p>
+    <w:p/>
+    <w:p>
+      <w:r>
+        <w:t xml:space="preserve">                                                                                                               </w:t>
+      </w:r>
+      <w:fldSimple w:instr=" MERGEFIELD engaged ">
+        <w:r>
+          <w:rPr>
+            <w:noProof/>
+          </w:rPr>
+          <w:t>«engaged»</w:t>
+        </w:r>
+      </w:fldSimple>
+    </w:p>
+    <w:p/>
+    <w:p>
+      <w:r>
+        <w:t xml:space="preserve">                                                                                                               </w:t>
+      </w:r>
+      <w:fldSimple w:instr=" MERGEFIELD childrenundereighteen ">
+        <w:r>
+          <w:rPr>
+            <w:noProof/>
+          </w:rPr>
+          <w:t>«childrenundereighteen»</w:t>
+        </w:r>
+      </w:fldSimple>
+    </w:p>
+    <w:p/>
+    <w:p>
+      <w:r>
+        <w:t xml:space="preserve">                    </w:t>
+      </w:r>
+      <w:fldSimple w:instr=" MERGEFIELD pendingactions ">
+        <w:r>
+          <w:rPr>
+            <w:noProof/>
+          </w:rPr>
+          <w:t>«pendingactions»</w:t>
+        </w:r>
+      </w:fldSimple>
+    </w:p>
+    <w:p/>
+    <w:p>
+      <w:fldSimple w:instr=" MERGEFIELD docket ">
+        <w:r>
+          <w:rPr>
+            <w:noProof/>
+          </w:rPr>
+          <w:t>«docket»</w:t>
+        </w:r>
+      </w:fldSimple>
+    </w:p>
+    <w:p>
+      <w:r>
+        <w:t xml:space="preserve">                                     </w:t>
+      </w:r>
+      <w:fldSimple w:instr=" MERGEFIELD abusedate ">
+        <w:r>
+          <w:rPr>
+            <w:noProof/>
+          </w:rPr>
+          <w:t>«abusedate»</w:t>
+        </w:r>
+      </w:fldSimple>
+    </w:p>
+    <w:p>
+      <w:fldSimple w:instr=" MERGEFIELD abusetype ">
+        <w:r>
+          <w:rPr>
+            <w:noProof/>
+          </w:rPr>
+          <w:t>«abusetype»</w:t>
+        </w:r>
+      </w:fldSimple>
+    </w:p>
+    <w:p>
+      <w:bookmarkStart w:id="0" w:name="_GoBack"/>
+      <w:bookmarkEnd w:id="0"/>
+    </w:p>
     <w:p/>
     <w:p/>
     <w:p/>
@@ -59,10 +332,7 @@
         </w:sectPr>
       </w:pPr>
     </w:p>
-    <w:p>
-      <w:bookmarkStart w:id="0" w:name="_GoBack"/>
-      <w:bookmarkEnd w:id="0"/>
-    </w:p>
+    <w:p/>
     <w:p/>
     <w:p/>
     <w:p/>
@@ -281,7 +551,7 @@
           <o:lock v:ext="edit" aspectratio="t"/>
         </v:shapetype>
         <v:shape id="_x0000_s1038" type="#_x0000_t75" style="position:absolute;margin-left:0;margin-top:0;width:612pt;height:11in;z-index:-251649024;mso-wrap-edited:f;mso-position-horizontal:center;mso-position-horizontal-relative:margin;mso-position-vertical:center;mso-position-vertical-relative:margin" wrapcoords="-26 0 -26 21559 21600 21559 21600 0 -26 0">
-          <v:imagedata r:id="rId1" o:title="209A Orderp1.jpg"/>
+          <v:imagedata r:id="rId1" o:title="209A Orderp1"/>
         </v:shape>
       </w:pict>
     </w:r>
@@ -1218,7 +1488,7 @@
 </file>
 
 <file path=customXml/itemProps1.xml><?xml version="1.0" encoding="utf-8"?>
-<ds:datastoreItem xmlns:ds="http://schemas.openxmlformats.org/officeDocument/2006/customXml" ds:itemID="{3ADE9F55-08B6-D344-96EE-5AC77E091C3A}">
+<ds:datastoreItem xmlns:ds="http://schemas.openxmlformats.org/officeDocument/2006/customXml" ds:itemID="{CD42D22B-E163-624D-963B-FDC8CE2DA366}">
   <ds:schemaRefs>
     <ds:schemaRef ds:uri="http://schemas.openxmlformats.org/officeDocument/2006/bibliography"/>
   </ds:schemaRefs>
